--- a/_Ответы на попросы.docx
+++ b/_Ответы на попросы.docx
@@ -8,25 +8,32 @@
         <w:rPr>
           <w:rFonts w:ascii="Times New Roman" w:hAnsi="Times New Roman" w:cs="Times New Roman"/>
           <w:sz w:val="28"/>
+        </w:rPr>
+      </w:pPr>
+      <w:r>
+        <w:rPr>
+          <w:rFonts w:ascii="Times New Roman" w:hAnsi="Times New Roman" w:cs="Times New Roman"/>
+          <w:sz w:val="28"/>
+          <w:highlight w:val="yellow"/>
+        </w:rPr>
+        <w:t xml:space="preserve">Почему </w:t>
+      </w:r>
+      <w:r>
+        <w:rPr>
+          <w:rFonts w:ascii="Times New Roman" w:hAnsi="Times New Roman" w:cs="Times New Roman"/>
+          <w:sz w:val="28"/>
+          <w:highlight w:val="yellow"/>
           <w:lang w:val="en-US"/>
         </w:rPr>
-      </w:pPr>
-      <w:r>
-        <w:rPr>
-          <w:rFonts w:ascii="Times New Roman" w:hAnsi="Times New Roman" w:cs="Times New Roman"/>
-          <w:sz w:val="28"/>
-          <w:highlight w:val="yellow"/>
-        </w:rPr>
-        <w:t xml:space="preserve">Почему </w:t>
-      </w:r>
-      <w:r>
-        <w:rPr>
-          <w:rFonts w:ascii="Times New Roman" w:hAnsi="Times New Roman" w:cs="Times New Roman"/>
-          <w:sz w:val="28"/>
-          <w:highlight w:val="yellow"/>
-          <w:lang w:val="en-US"/>
-        </w:rPr>
-        <w:t>C#</w:t>
+        <w:t>C</w:t>
+      </w:r>
+      <w:r>
+        <w:rPr>
+          <w:rFonts w:ascii="Times New Roman" w:hAnsi="Times New Roman" w:cs="Times New Roman"/>
+          <w:sz w:val="28"/>
+          <w:highlight w:val="yellow"/>
+        </w:rPr>
+        <w:t>#</w:t>
       </w:r>
     </w:p>
     <w:p>
@@ -157,16 +164,7 @@
           <w:rFonts w:ascii="Times New Roman" w:hAnsi="Times New Roman" w:cs="Times New Roman"/>
           <w:sz w:val="28"/>
         </w:rPr>
-        <w:t>Еще главный плюс данной платы стала большая масштабируемость. Без каких-то проблем можно было уста</w:t>
-      </w:r>
-      <w:bookmarkStart w:id="0" w:name="_GoBack"/>
-      <w:bookmarkEnd w:id="0"/>
-      <w:r>
-        <w:rPr>
-          <w:rFonts w:ascii="Times New Roman" w:hAnsi="Times New Roman" w:cs="Times New Roman"/>
-          <w:sz w:val="28"/>
-        </w:rPr>
-        <w:t xml:space="preserve">новить нужную библиотеку, которая позволяла связать плату с </w:t>
+        <w:t xml:space="preserve">Еще главный плюс данной платы стала большая масштабируемость. Без каких-то проблем можно было установить нужную библиотеку, которая позволяла связать плату с </w:t>
       </w:r>
       <w:r>
         <w:rPr>
@@ -272,7 +270,6 @@
           <w:rFonts w:ascii="Times New Roman" w:hAnsi="Times New Roman" w:cs="Times New Roman"/>
           <w:sz w:val="28"/>
           <w:highlight w:val="yellow"/>
-          <w:lang w:val="en-US"/>
         </w:rPr>
       </w:pPr>
       <w:r>
@@ -389,6 +386,83 @@
       </w:r>
     </w:p>
     <w:p/>
+    <w:p/>
+    <w:p>
+      <w:pPr>
+        <w:spacing w:after="0" w:line="360" w:lineRule="auto"/>
+        <w:jc w:val="center"/>
+        <w:rPr>
+          <w:rFonts w:ascii="Times New Roman" w:hAnsi="Times New Roman" w:cs="Times New Roman"/>
+          <w:sz w:val="28"/>
+          <w:szCs w:val="28"/>
+        </w:rPr>
+      </w:pPr>
+      <w:r>
+        <w:rPr>
+          <w:rFonts w:ascii="Times New Roman" w:hAnsi="Times New Roman" w:cs="Times New Roman"/>
+          <w:sz w:val="28"/>
+          <w:szCs w:val="28"/>
+          <w:highlight w:val="yellow"/>
+        </w:rPr>
+        <w:t>Зачем создавался новый датчик считывания пропускных карт?</w:t>
+      </w:r>
+    </w:p>
+    <w:p>
+      <w:pPr>
+        <w:spacing w:line="360" w:lineRule="auto"/>
+        <w:ind w:firstLine="425"/>
+        <w:jc w:val="both"/>
+        <w:rPr>
+          <w:rFonts w:ascii="Times New Roman" w:hAnsi="Times New Roman" w:cs="Times New Roman"/>
+          <w:sz w:val="28"/>
+          <w:szCs w:val="28"/>
+        </w:rPr>
+      </w:pPr>
+      <w:r>
+        <w:rPr>
+          <w:rFonts w:ascii="Times New Roman" w:hAnsi="Times New Roman" w:cs="Times New Roman"/>
+          <w:sz w:val="28"/>
+          <w:szCs w:val="28"/>
+        </w:rPr>
+        <w:t xml:space="preserve">Офис уже оборудован подобными датчиками, но они проводные, и напрямую подсоединены к контроллеру СКУД. Соответственно, чтобы не вскрывать проводку, не делать ответвления, не нарушать работу контроллера </w:t>
+      </w:r>
+      <w:r>
+        <w:rPr>
+          <w:rFonts w:ascii="Times New Roman" w:hAnsi="Times New Roman" w:cs="Times New Roman"/>
+          <w:sz w:val="28"/>
+          <w:szCs w:val="28"/>
+        </w:rPr>
+        <w:lastRenderedPageBreak/>
+        <w:t xml:space="preserve">СКУД, </w:t>
+      </w:r>
+      <w:r>
+        <w:rPr>
+          <w:rFonts w:ascii="Times New Roman" w:hAnsi="Times New Roman" w:cs="Times New Roman"/>
+          <w:sz w:val="28"/>
+          <w:szCs w:val="28"/>
+        </w:rPr>
+        <w:t xml:space="preserve">было принято решения добавить микроконтроллер с </w:t>
+      </w:r>
+      <w:r>
+        <w:rPr>
+          <w:rFonts w:ascii="Times New Roman" w:hAnsi="Times New Roman" w:cs="Times New Roman"/>
+          <w:sz w:val="28"/>
+          <w:szCs w:val="28"/>
+          <w:lang w:val="en-US"/>
+        </w:rPr>
+        <w:t>ESP</w:t>
+      </w:r>
+      <w:r>
+        <w:rPr>
+          <w:rFonts w:ascii="Times New Roman" w:hAnsi="Times New Roman" w:cs="Times New Roman"/>
+          <w:sz w:val="28"/>
+          <w:szCs w:val="28"/>
+        </w:rPr>
+        <w:t>-модулем в устройство считывания пропускных карт, а кабинеты, у которых датчиков нет – оснастить подобными.</w:t>
+      </w:r>
+      <w:bookmarkStart w:id="0" w:name="_GoBack"/>
+      <w:bookmarkEnd w:id="0"/>
+    </w:p>
     <w:sectPr>
       <w:pgSz w:w="11906" w:h="16838"/>
       <w:pgMar w:top="1134" w:right="850" w:bottom="1134" w:left="1701" w:header="708" w:footer="708" w:gutter="0"/>
